--- a/Memoria Proyecto (1).docx
+++ b/Memoria Proyecto (1).docx
@@ -224,8 +224,6 @@
           <w:u w:val="single"/>
         </w:rPr>
       </w:pPr>
-      <w:bookmarkStart w:id="0" w:name="_GoBack"/>
-      <w:bookmarkEnd w:id="0"/>
     </w:p>
     <w:p>
       <w:pPr>
@@ -296,7 +294,111 @@
         <w:t>EL PROYECTO</w:t>
       </w:r>
     </w:p>
-    <w:p/>
+    <w:p>
+      <w:r>
+        <w:t>La web consta de 4 páginas.</w:t>
+      </w:r>
+      <w:r>
+        <w:t xml:space="preserve"> En todas ellas encontramos una cabecera, un pie de página y una barra de navegación para movernos por las diferentes secciones.</w:t>
+      </w:r>
+    </w:p>
+    <w:p>
+      <w:pPr>
+        <w:pStyle w:val="Prrafodelista"/>
+        <w:numPr>
+          <w:ilvl w:val="0"/>
+          <w:numId w:val="2"/>
+        </w:numPr>
+      </w:pPr>
+      <w:r>
+        <w:t>Inicio</w:t>
+      </w:r>
+    </w:p>
+    <w:p>
+      <w:r>
+        <w:t>En esta página se realiza</w:t>
+      </w:r>
+      <w:r>
+        <w:t xml:space="preserve"> una presentación de la empresa</w:t>
+      </w:r>
+      <w:r>
+        <w:t xml:space="preserve"> mediante imágenes deslizables. Además, se añaden enlaces al resto de la web.</w:t>
+      </w:r>
+    </w:p>
+    <w:p>
+      <w:pPr>
+        <w:pStyle w:val="Prrafodelista"/>
+        <w:numPr>
+          <w:ilvl w:val="0"/>
+          <w:numId w:val="2"/>
+        </w:numPr>
+      </w:pPr>
+      <w:r>
+        <w:t>Pedidos</w:t>
+      </w:r>
+    </w:p>
+    <w:p>
+      <w:r>
+        <w:t xml:space="preserve">Aquí se encuentra todo lo necesario para realizar un pedido a la empresa. Se muestran los diferentes productos con una opción de “añadir al carro de la compra”, donde después es posible ajustar la cantidad deseada. También podemos crear una pizza personalizada, eligiendo los ingredientes </w:t>
+      </w:r>
+      <w:r>
+        <w:t>deseados</w:t>
+      </w:r>
+      <w:r>
+        <w:t>. Una vez se</w:t>
+      </w:r>
+      <w:r>
+        <w:t>leccionados los productos a comprar</w:t>
+      </w:r>
+      <w:r>
+        <w:t xml:space="preserve">, se debe </w:t>
+      </w:r>
+      <w:r>
+        <w:t>rellenar un</w:t>
+      </w:r>
+      <w:r>
+        <w:t xml:space="preserve"> formulario para confirmar el pedido.</w:t>
+      </w:r>
+    </w:p>
+    <w:p>
+      <w:pPr>
+        <w:pStyle w:val="Prrafodelista"/>
+        <w:numPr>
+          <w:ilvl w:val="0"/>
+          <w:numId w:val="2"/>
+        </w:numPr>
+      </w:pPr>
+      <w:r>
+        <w:t>Información sobre la empresa</w:t>
+      </w:r>
+    </w:p>
+    <w:p>
+      <w:r>
+        <w:t>É</w:t>
+      </w:r>
+      <w:r>
+        <w:t>sta es una pequeña sección donde se muestra información sobre cómo trabaja la empresa, y lo que la hace diferente.</w:t>
+      </w:r>
+    </w:p>
+    <w:p>
+      <w:pPr>
+        <w:pStyle w:val="Prrafodelista"/>
+        <w:numPr>
+          <w:ilvl w:val="0"/>
+          <w:numId w:val="2"/>
+        </w:numPr>
+      </w:pPr>
+      <w:r>
+        <w:t>Contacto</w:t>
+      </w:r>
+    </w:p>
+    <w:p>
+      <w:r>
+        <w:t>En esta última página podemos ver la localización en un mapa de los diferentes locales de la empresa, filtrando por ciudad y tienda. También encontramos enlaces a perfiles en redes sociales.</w:t>
+      </w:r>
+      <w:bookmarkStart w:id="0" w:name="_GoBack"/>
+      <w:bookmarkEnd w:id="0"/>
+    </w:p>
     <w:sectPr>
       <w:headerReference w:type="default" r:id="rId9"/>
       <w:pgSz w:w="11906" w:h="16838"/>
@@ -548,8 +650,100 @@
       </w:rPr>
     </w:lvl>
   </w:abstractNum>
+  <w:abstractNum w:abstractNumId="1">
+    <w:nsid w:val="27133772"/>
+    <w:multiLevelType w:val="hybridMultilevel"/>
+    <w:tmpl w:val="E7900A5C"/>
+    <w:lvl w:ilvl="0" w:tplc="0C0A000F">
+      <w:start w:val="1"/>
+      <w:numFmt w:val="decimal"/>
+      <w:lvlText w:val="%1."/>
+      <w:lvlJc w:val="left"/>
+      <w:pPr>
+        <w:ind w:left="720" w:hanging="360"/>
+      </w:pPr>
+      <w:rPr>
+        <w:rFonts w:hint="default"/>
+      </w:rPr>
+    </w:lvl>
+    <w:lvl w:ilvl="1" w:tplc="0C0A0019" w:tentative="1">
+      <w:start w:val="1"/>
+      <w:numFmt w:val="lowerLetter"/>
+      <w:lvlText w:val="%2."/>
+      <w:lvlJc w:val="left"/>
+      <w:pPr>
+        <w:ind w:left="1440" w:hanging="360"/>
+      </w:pPr>
+    </w:lvl>
+    <w:lvl w:ilvl="2" w:tplc="0C0A001B" w:tentative="1">
+      <w:start w:val="1"/>
+      <w:numFmt w:val="lowerRoman"/>
+      <w:lvlText w:val="%3."/>
+      <w:lvlJc w:val="right"/>
+      <w:pPr>
+        <w:ind w:left="2160" w:hanging="180"/>
+      </w:pPr>
+    </w:lvl>
+    <w:lvl w:ilvl="3" w:tplc="0C0A000F" w:tentative="1">
+      <w:start w:val="1"/>
+      <w:numFmt w:val="decimal"/>
+      <w:lvlText w:val="%4."/>
+      <w:lvlJc w:val="left"/>
+      <w:pPr>
+        <w:ind w:left="2880" w:hanging="360"/>
+      </w:pPr>
+    </w:lvl>
+    <w:lvl w:ilvl="4" w:tplc="0C0A0019" w:tentative="1">
+      <w:start w:val="1"/>
+      <w:numFmt w:val="lowerLetter"/>
+      <w:lvlText w:val="%5."/>
+      <w:lvlJc w:val="left"/>
+      <w:pPr>
+        <w:ind w:left="3600" w:hanging="360"/>
+      </w:pPr>
+    </w:lvl>
+    <w:lvl w:ilvl="5" w:tplc="0C0A001B" w:tentative="1">
+      <w:start w:val="1"/>
+      <w:numFmt w:val="lowerRoman"/>
+      <w:lvlText w:val="%6."/>
+      <w:lvlJc w:val="right"/>
+      <w:pPr>
+        <w:ind w:left="4320" w:hanging="180"/>
+      </w:pPr>
+    </w:lvl>
+    <w:lvl w:ilvl="6" w:tplc="0C0A000F" w:tentative="1">
+      <w:start w:val="1"/>
+      <w:numFmt w:val="decimal"/>
+      <w:lvlText w:val="%7."/>
+      <w:lvlJc w:val="left"/>
+      <w:pPr>
+        <w:ind w:left="5040" w:hanging="360"/>
+      </w:pPr>
+    </w:lvl>
+    <w:lvl w:ilvl="7" w:tplc="0C0A0019" w:tentative="1">
+      <w:start w:val="1"/>
+      <w:numFmt w:val="lowerLetter"/>
+      <w:lvlText w:val="%8."/>
+      <w:lvlJc w:val="left"/>
+      <w:pPr>
+        <w:ind w:left="5760" w:hanging="360"/>
+      </w:pPr>
+    </w:lvl>
+    <w:lvl w:ilvl="8" w:tplc="0C0A001B" w:tentative="1">
+      <w:start w:val="1"/>
+      <w:numFmt w:val="lowerRoman"/>
+      <w:lvlText w:val="%9."/>
+      <w:lvlJc w:val="right"/>
+      <w:pPr>
+        <w:ind w:left="6480" w:hanging="180"/>
+      </w:pPr>
+    </w:lvl>
+  </w:abstractNum>
   <w:num w:numId="1">
     <w:abstractNumId w:val="0"/>
+  </w:num>
+  <w:num w:numId="2">
+    <w:abstractNumId w:val="1"/>
   </w:num>
 </w:numbering>
 </file>
@@ -1369,7 +1563,7 @@
   <a:extraClrSchemeLst/>
   <a:extLst>
     <a:ext uri="{05A4C25C-085E-4340-85A3-A5531E510DB2}">
-      <thm15:themeFamily xmlns:thm15="http://schemas.microsoft.com/office/thememl/2012/main" xmlns="" name="Office Theme" id="{62F939B6-93AF-4DB8-9C6B-D6C7DFDC589F}" vid="{4A3C46E8-61CC-4603-A589-7422A47A8E4A}"/>
+      <thm15:themeFamily xmlns="" xmlns:thm15="http://schemas.microsoft.com/office/thememl/2012/main" name="Office Theme" id="{62F939B6-93AF-4DB8-9C6B-D6C7DFDC589F}" vid="{4A3C46E8-61CC-4603-A589-7422A47A8E4A}"/>
     </a:ext>
   </a:extLst>
 </a:theme>

--- a/Memoria Proyecto (1).docx
+++ b/Memoria Proyecto (1).docx
@@ -220,10 +220,63 @@
       <w:pPr>
         <w:pStyle w:val="Prrafodelista"/>
         <w:ind w:left="0"/>
+      </w:pPr>
+      <w:r>
         <w:rPr>
-          <w:u w:val="single"/>
+          <w:noProof/>
+          <w:lang w:val="es-ES" w:eastAsia="es-ES"/>
         </w:rPr>
-      </w:pPr>
+        <w:drawing>
+          <wp:inline distT="0" distB="0" distL="0" distR="0" wp14:anchorId="4D3CDB3B" wp14:editId="32B34884">
+            <wp:extent cx="5391150" cy="3038475"/>
+            <wp:effectExtent l="0" t="0" r="0" b="9525"/>
+            <wp:docPr id="1" name="Imagen 1" descr="C:\Users\usrcur700\Documents\diagrama.png"/>
+            <wp:cNvGraphicFramePr>
+              <a:graphicFrameLocks xmlns:a="http://schemas.openxmlformats.org/drawingml/2006/main" noChangeAspect="1"/>
+            </wp:cNvGraphicFramePr>
+            <a:graphic xmlns:a="http://schemas.openxmlformats.org/drawingml/2006/main">
+              <a:graphicData uri="http://schemas.openxmlformats.org/drawingml/2006/picture">
+                <pic:pic xmlns:pic="http://schemas.openxmlformats.org/drawingml/2006/picture">
+                  <pic:nvPicPr>
+                    <pic:cNvPr id="0" name="Picture 1" descr="C:\Users\usrcur700\Documents\diagrama.png"/>
+                    <pic:cNvPicPr>
+                      <a:picLocks noChangeAspect="1" noChangeArrowheads="1"/>
+                    </pic:cNvPicPr>
+                  </pic:nvPicPr>
+                  <pic:blipFill>
+                    <a:blip r:embed="rId9" cstate="print">
+                      <a:extLst>
+                        <a:ext uri="{28A0092B-C50C-407E-A947-70E740481C1C}">
+                          <a14:useLocalDpi xmlns:a14="http://schemas.microsoft.com/office/drawing/2010/main" val="0"/>
+                        </a:ext>
+                      </a:extLst>
+                    </a:blip>
+                    <a:srcRect/>
+                    <a:stretch>
+                      <a:fillRect/>
+                    </a:stretch>
+                  </pic:blipFill>
+                  <pic:spPr bwMode="auto">
+                    <a:xfrm>
+                      <a:off x="0" y="0"/>
+                      <a:ext cx="5391150" cy="3038475"/>
+                    </a:xfrm>
+                    <a:prstGeom prst="rect">
+                      <a:avLst/>
+                    </a:prstGeom>
+                    <a:noFill/>
+                    <a:ln>
+                      <a:noFill/>
+                    </a:ln>
+                  </pic:spPr>
+                </pic:pic>
+              </a:graphicData>
+            </a:graphic>
+          </wp:inline>
+        </w:drawing>
+      </w:r>
+      <w:bookmarkStart w:id="0" w:name="_GoBack"/>
+      <w:bookmarkEnd w:id="0"/>
     </w:p>
     <w:p>
       <w:pPr>
@@ -339,6 +392,7 @@
     </w:p>
     <w:p>
       <w:r>
+        <w:lastRenderedPageBreak/>
         <w:t xml:space="preserve">Aquí se encuentra todo lo necesario para realizar un pedido a la empresa. Se muestran los diferentes productos con una opción de “añadir al carro de la compra”, donde después es posible ajustar la cantidad deseada. También podemos crear una pizza personalizada, eligiendo los ingredientes </w:t>
       </w:r>
       <w:r>
@@ -396,11 +450,9 @@
       <w:r>
         <w:t>En esta última página podemos ver la localización en un mapa de los diferentes locales de la empresa, filtrando por ciudad y tienda. También encontramos enlaces a perfiles en redes sociales.</w:t>
       </w:r>
-      <w:bookmarkStart w:id="0" w:name="_GoBack"/>
-      <w:bookmarkEnd w:id="0"/>
     </w:p>
     <w:sectPr>
-      <w:headerReference w:type="default" r:id="rId9"/>
+      <w:headerReference w:type="default" r:id="rId10"/>
       <w:pgSz w:w="11906" w:h="16838"/>
       <w:pgMar w:top="1417" w:right="1701" w:bottom="1417" w:left="1701" w:header="708" w:footer="708" w:gutter="0"/>
       <w:cols w:space="708"/>
@@ -1025,6 +1077,36 @@
       <w:u w:val="single"/>
     </w:rPr>
   </w:style>
+  <w:style w:type="paragraph" w:styleId="Textodeglobo">
+    <w:name w:val="Balloon Text"/>
+    <w:basedOn w:val="Normal"/>
+    <w:link w:val="TextodegloboCar"/>
+    <w:uiPriority w:val="99"/>
+    <w:semiHidden/>
+    <w:unhideWhenUsed/>
+    <w:rsid w:val="00C25262"/>
+    <w:pPr>
+      <w:spacing w:after="0" w:line="240" w:lineRule="auto"/>
+    </w:pPr>
+    <w:rPr>
+      <w:rFonts w:ascii="Tahoma" w:hAnsi="Tahoma" w:cs="Tahoma"/>
+      <w:sz w:val="16"/>
+      <w:szCs w:val="16"/>
+    </w:rPr>
+  </w:style>
+  <w:style w:type="character" w:customStyle="1" w:styleId="TextodegloboCar">
+    <w:name w:val="Texto de globo Car"/>
+    <w:basedOn w:val="Fuentedeprrafopredeter"/>
+    <w:link w:val="Textodeglobo"/>
+    <w:uiPriority w:val="99"/>
+    <w:semiHidden/>
+    <w:rsid w:val="00C25262"/>
+    <w:rPr>
+      <w:rFonts w:ascii="Tahoma" w:hAnsi="Tahoma" w:cs="Tahoma"/>
+      <w:sz w:val="16"/>
+      <w:szCs w:val="16"/>
+    </w:rPr>
+  </w:style>
 </w:styles>
 </file>
 
@@ -1303,6 +1385,36 @@
     <w:rPr>
       <w:color w:val="0000FF"/>
       <w:u w:val="single"/>
+    </w:rPr>
+  </w:style>
+  <w:style w:type="paragraph" w:styleId="Textodeglobo">
+    <w:name w:val="Balloon Text"/>
+    <w:basedOn w:val="Normal"/>
+    <w:link w:val="TextodegloboCar"/>
+    <w:uiPriority w:val="99"/>
+    <w:semiHidden/>
+    <w:unhideWhenUsed/>
+    <w:rsid w:val="00C25262"/>
+    <w:pPr>
+      <w:spacing w:after="0" w:line="240" w:lineRule="auto"/>
+    </w:pPr>
+    <w:rPr>
+      <w:rFonts w:ascii="Tahoma" w:hAnsi="Tahoma" w:cs="Tahoma"/>
+      <w:sz w:val="16"/>
+      <w:szCs w:val="16"/>
+    </w:rPr>
+  </w:style>
+  <w:style w:type="character" w:customStyle="1" w:styleId="TextodegloboCar">
+    <w:name w:val="Texto de globo Car"/>
+    <w:basedOn w:val="Fuentedeprrafopredeter"/>
+    <w:link w:val="Textodeglobo"/>
+    <w:uiPriority w:val="99"/>
+    <w:semiHidden/>
+    <w:rsid w:val="00C25262"/>
+    <w:rPr>
+      <w:rFonts w:ascii="Tahoma" w:hAnsi="Tahoma" w:cs="Tahoma"/>
+      <w:sz w:val="16"/>
+      <w:szCs w:val="16"/>
     </w:rPr>
   </w:style>
 </w:styles>
@@ -1563,7 +1675,7 @@
   <a:extraClrSchemeLst/>
   <a:extLst>
     <a:ext uri="{05A4C25C-085E-4340-85A3-A5531E510DB2}">
-      <thm15:themeFamily xmlns="" xmlns:thm15="http://schemas.microsoft.com/office/thememl/2012/main" name="Office Theme" id="{62F939B6-93AF-4DB8-9C6B-D6C7DFDC589F}" vid="{4A3C46E8-61CC-4603-A589-7422A47A8E4A}"/>
+      <thm15:themeFamily xmlns:thm15="http://schemas.microsoft.com/office/thememl/2012/main" xmlns="" name="Office Theme" id="{62F939B6-93AF-4DB8-9C6B-D6C7DFDC589F}" vid="{4A3C46E8-61CC-4603-A589-7422A47A8E4A}"/>
     </a:ext>
   </a:extLst>
 </a:theme>

--- a/Memoria Proyecto (1).docx
+++ b/Memoria Proyecto (1).docx
@@ -94,7 +94,13 @@
           <w:tcPr>
             <w:tcW w:w="3858" w:type="dxa"/>
           </w:tcPr>
-          <w:p/>
+          <w:p>
+            <w:r>
+              <w:t>Ángela Serrano, David de San Lázaro</w:t>
+            </w:r>
+            <w:bookmarkStart w:id="0" w:name="_GoBack"/>
+            <w:bookmarkEnd w:id="0"/>
+          </w:p>
         </w:tc>
       </w:tr>
       <w:tr>
@@ -155,6 +161,16 @@
     <w:p>
       <w:pPr>
         <w:pStyle w:val="Prrafodelista"/>
+      </w:pPr>
+    </w:p>
+    <w:p>
+      <w:pPr>
+        <w:pStyle w:val="Prrafodelista"/>
+      </w:pPr>
+    </w:p>
+    <w:p>
+      <w:pPr>
+        <w:pStyle w:val="Prrafodelista"/>
         <w:ind w:left="0"/>
         <w:rPr>
           <w:b/>
@@ -186,6 +202,18 @@
       <w:r>
         <w:t xml:space="preserve"> que implementase páginas de inicio, de presentación de la empresa, de contacto  y de pedidos online. Esta última debía incorporar varias secciones con diferentes productos y una sección para crear una pizza al gusto del consumidor. </w:t>
       </w:r>
+    </w:p>
+    <w:p>
+      <w:pPr>
+        <w:pStyle w:val="Prrafodelista"/>
+        <w:ind w:left="0"/>
+      </w:pPr>
+    </w:p>
+    <w:p>
+      <w:pPr>
+        <w:pStyle w:val="Prrafodelista"/>
+        <w:ind w:left="0"/>
+      </w:pPr>
     </w:p>
     <w:p>
       <w:pPr>
@@ -275,8 +303,6 @@
           </wp:inline>
         </w:drawing>
       </w:r>
-      <w:bookmarkStart w:id="0" w:name="_GoBack"/>
-      <w:bookmarkEnd w:id="0"/>
     </w:p>
     <w:p>
       <w:pPr>
@@ -334,6 +360,42 @@
       <w:pPr>
         <w:pStyle w:val="Prrafodelista"/>
         <w:ind w:left="0"/>
+      </w:pPr>
+    </w:p>
+    <w:p>
+      <w:pPr>
+        <w:pStyle w:val="Prrafodelista"/>
+        <w:ind w:left="0"/>
+      </w:pPr>
+    </w:p>
+    <w:p>
+      <w:pPr>
+        <w:pStyle w:val="Prrafodelista"/>
+        <w:ind w:left="0"/>
+      </w:pPr>
+    </w:p>
+    <w:p>
+      <w:pPr>
+        <w:pStyle w:val="Prrafodelista"/>
+        <w:ind w:left="0"/>
+      </w:pPr>
+    </w:p>
+    <w:p>
+      <w:pPr>
+        <w:pStyle w:val="Prrafodelista"/>
+        <w:ind w:left="0"/>
+      </w:pPr>
+    </w:p>
+    <w:p>
+      <w:pPr>
+        <w:pStyle w:val="Prrafodelista"/>
+        <w:ind w:left="0"/>
+      </w:pPr>
+    </w:p>
+    <w:p>
+      <w:pPr>
+        <w:pStyle w:val="Prrafodelista"/>
+        <w:ind w:left="0"/>
         <w:rPr>
           <w:b/>
           <w:u w:val="single"/>
@@ -392,7 +454,6 @@
     </w:p>
     <w:p>
       <w:r>
-        <w:lastRenderedPageBreak/>
         <w:t xml:space="preserve">Aquí se encuentra todo lo necesario para realizar un pedido a la empresa. Se muestran los diferentes productos con una opción de “añadir al carro de la compra”, donde después es posible ajustar la cantidad deseada. También podemos crear una pizza personalizada, eligiendo los ingredientes </w:t>
       </w:r>
       <w:r>
@@ -1675,7 +1736,7 @@
   <a:extraClrSchemeLst/>
   <a:extLst>
     <a:ext uri="{05A4C25C-085E-4340-85A3-A5531E510DB2}">
-      <thm15:themeFamily xmlns:thm15="http://schemas.microsoft.com/office/thememl/2012/main" xmlns="" name="Office Theme" id="{62F939B6-93AF-4DB8-9C6B-D6C7DFDC589F}" vid="{4A3C46E8-61CC-4603-A589-7422A47A8E4A}"/>
+      <thm15:themeFamily xmlns="" xmlns:thm15="http://schemas.microsoft.com/office/thememl/2012/main" name="Office Theme" id="{62F939B6-93AF-4DB8-9C6B-D6C7DFDC589F}" vid="{4A3C46E8-61CC-4603-A589-7422A47A8E4A}"/>
     </a:ext>
   </a:extLst>
 </a:theme>
